--- a/2020-2-19强化学习笔记.docx
+++ b/2020-2-19强化学习笔记.docx
@@ -1546,67 +1546,778 @@
           <w:sz w:val="26"/>
           <w:szCs w:val="26"/>
         </w:rPr>
-        <w:t>这里明天补上</w:t>
-      </w:r>
-    </w:p>
-    <w:p>
-      <w:pPr>
-        <w:pStyle w:val="Normal"/>
-        <w:rPr>
-          <w:sz w:val="26"/>
-          <w:szCs w:val="26"/>
-        </w:rPr>
-      </w:pPr>
-      <w:r>
-        <w:rPr>
-          <w:sz w:val="26"/>
-          <w:szCs w:val="26"/>
-        </w:rPr>
-      </w:r>
-    </w:p>
-    <w:p>
-      <w:pPr>
-        <w:pStyle w:val="Normal"/>
-        <w:rPr>
-          <w:sz w:val="26"/>
-          <w:szCs w:val="26"/>
-        </w:rPr>
-      </w:pPr>
-      <w:r>
-        <w:rPr>
-          <w:sz w:val="26"/>
-          <w:szCs w:val="26"/>
-        </w:rPr>
-      </w:r>
-    </w:p>
-    <w:p>
-      <w:pPr>
-        <w:pStyle w:val="Normal"/>
-        <w:rPr>
-          <w:sz w:val="26"/>
-          <w:szCs w:val="26"/>
-        </w:rPr>
-      </w:pPr>
-      <w:r>
-        <w:rPr>
-          <w:sz w:val="26"/>
-          <w:szCs w:val="26"/>
-        </w:rPr>
-      </w:r>
-    </w:p>
-    <w:p>
-      <w:pPr>
-        <w:pStyle w:val="Normal"/>
-        <w:rPr>
-          <w:sz w:val="26"/>
-          <w:szCs w:val="26"/>
-        </w:rPr>
-      </w:pPr>
-      <w:r>
-        <w:rPr>
-          <w:sz w:val="26"/>
-          <w:szCs w:val="26"/>
-        </w:rPr>
+        <w:t>博弈分合作博弈与非合作博弈</w:t>
+      </w:r>
+      <w:r>
+        <w:rPr>
+          <w:sz w:val="26"/>
+          <w:szCs w:val="26"/>
+        </w:rPr>
+        <w:t>，合作博弈：部分参与者可以组成联盟以获得更大的收益</w:t>
+      </w:r>
+      <w:r>
+        <w:rPr>
+          <w:sz w:val="26"/>
+          <w:szCs w:val="26"/>
+        </w:rPr>
+        <w:t>;</w:t>
+      </w:r>
+    </w:p>
+    <w:p>
+      <w:pPr>
+        <w:pStyle w:val="Normal"/>
+        <w:rPr>
+          <w:sz w:val="26"/>
+          <w:szCs w:val="26"/>
+        </w:rPr>
+      </w:pPr>
+      <w:r>
+        <w:rPr>
+          <w:sz w:val="26"/>
+          <w:szCs w:val="26"/>
+        </w:rPr>
+        <w:t>非合作博弈：参与者在决策中都彼此独立，不事先达成合作意向</w:t>
+      </w:r>
+      <w:r>
+        <w:rPr>
+          <w:sz w:val="26"/>
+          <w:szCs w:val="26"/>
+        </w:rPr>
+        <w:t>;</w:t>
+      </w:r>
+    </w:p>
+    <w:p>
+      <w:pPr>
+        <w:pStyle w:val="Normal"/>
+        <w:rPr>
+          <w:sz w:val="26"/>
+          <w:szCs w:val="26"/>
+        </w:rPr>
+      </w:pPr>
+      <w:r>
+        <w:rPr>
+          <w:sz w:val="26"/>
+          <w:szCs w:val="26"/>
+        </w:rPr>
+      </w:r>
+    </w:p>
+    <w:p>
+      <w:pPr>
+        <w:pStyle w:val="Normal"/>
+        <w:rPr>
+          <w:sz w:val="26"/>
+          <w:szCs w:val="26"/>
+        </w:rPr>
+      </w:pPr>
+      <w:r>
+        <w:rPr>
+          <w:sz w:val="26"/>
+          <w:szCs w:val="26"/>
+        </w:rPr>
+        <w:t>静态博弈与动态博弈：</w:t>
+      </w:r>
+    </w:p>
+    <w:p>
+      <w:pPr>
+        <w:pStyle w:val="Normal"/>
+        <w:rPr>
+          <w:sz w:val="26"/>
+          <w:szCs w:val="26"/>
+        </w:rPr>
+      </w:pPr>
+      <w:r>
+        <w:rPr>
+          <w:sz w:val="26"/>
+          <w:szCs w:val="26"/>
+        </w:rPr>
+        <w:t>所有参与者同时决策，或参与者互相不知道对方的决策。</w:t>
+      </w:r>
+    </w:p>
+    <w:p>
+      <w:pPr>
+        <w:pStyle w:val="Normal"/>
+        <w:rPr>
+          <w:sz w:val="26"/>
+          <w:szCs w:val="26"/>
+        </w:rPr>
+      </w:pPr>
+      <w:r>
+        <w:rPr>
+          <w:sz w:val="26"/>
+          <w:szCs w:val="26"/>
+        </w:rPr>
+        <w:t>动态博弈：参与者所采取行为的先后顺序有规则决定，且后行动者知道先行动者所采取的行为。</w:t>
+      </w:r>
+    </w:p>
+    <w:p>
+      <w:pPr>
+        <w:pStyle w:val="Normal"/>
+        <w:rPr>
+          <w:sz w:val="26"/>
+          <w:szCs w:val="26"/>
+        </w:rPr>
+      </w:pPr>
+      <w:r>
+        <w:rPr>
+          <w:sz w:val="26"/>
+          <w:szCs w:val="26"/>
+        </w:rPr>
+      </w:r>
+    </w:p>
+    <w:p>
+      <w:pPr>
+        <w:pStyle w:val="Normal"/>
+        <w:rPr>
+          <w:sz w:val="26"/>
+          <w:szCs w:val="26"/>
+        </w:rPr>
+      </w:pPr>
+      <w:r>
+        <w:rPr>
+          <w:sz w:val="26"/>
+          <w:szCs w:val="26"/>
+        </w:rPr>
+        <w:t>完全信息博弈与不完全信息博弈：</w:t>
+      </w:r>
+    </w:p>
+    <w:p>
+      <w:pPr>
+        <w:pStyle w:val="Normal"/>
+        <w:rPr>
+          <w:sz w:val="26"/>
+          <w:szCs w:val="26"/>
+        </w:rPr>
+      </w:pPr>
+      <w:r>
+        <w:rPr>
+          <w:sz w:val="26"/>
+          <w:szCs w:val="26"/>
+        </w:rPr>
+        <w:t>完全信息：所有参与均了解其他参与者的策略集，收益等信息</w:t>
+      </w:r>
+      <w:r>
+        <w:rPr>
+          <w:sz w:val="26"/>
+          <w:szCs w:val="26"/>
+        </w:rPr>
+        <w:t>;</w:t>
+      </w:r>
+    </w:p>
+    <w:p>
+      <w:pPr>
+        <w:pStyle w:val="Normal"/>
+        <w:rPr>
+          <w:sz w:val="26"/>
+          <w:szCs w:val="26"/>
+        </w:rPr>
+      </w:pPr>
+      <w:r>
+        <w:rPr>
+          <w:sz w:val="26"/>
+          <w:szCs w:val="26"/>
+        </w:rPr>
+        <w:t>不完全信息：并非所有参与者均掌握所有信息</w:t>
+      </w:r>
+      <w:r>
+        <w:rPr>
+          <w:sz w:val="26"/>
+          <w:szCs w:val="26"/>
+        </w:rPr>
+        <w:t>;</w:t>
+      </w:r>
+    </w:p>
+    <w:p>
+      <w:pPr>
+        <w:pStyle w:val="Normal"/>
+        <w:rPr>
+          <w:sz w:val="26"/>
+          <w:szCs w:val="26"/>
+        </w:rPr>
+      </w:pPr>
+      <w:r>
+        <w:rPr>
+          <w:sz w:val="26"/>
+          <w:szCs w:val="26"/>
+        </w:rPr>
+      </w:r>
+    </w:p>
+    <w:p>
+      <w:pPr>
+        <w:pStyle w:val="Normal"/>
+        <w:rPr>
+          <w:sz w:val="26"/>
+          <w:szCs w:val="26"/>
+        </w:rPr>
+      </w:pPr>
+      <w:r>
+        <w:rPr>
+          <w:sz w:val="26"/>
+          <w:szCs w:val="26"/>
+        </w:rPr>
+        <w:t>囚徒困境是一种非合作，不完全信息的静态博弈。</w:t>
+      </w:r>
+    </w:p>
+    <w:p>
+      <w:pPr>
+        <w:pStyle w:val="Normal"/>
+        <w:rPr>
+          <w:sz w:val="26"/>
+          <w:szCs w:val="26"/>
+        </w:rPr>
+      </w:pPr>
+      <w:r>
+        <w:rPr>
+          <w:sz w:val="26"/>
+          <w:szCs w:val="26"/>
+        </w:rPr>
+        <w:t>纳什均衡：本质就是不后悔，当一个策略组合中的，当所有其他都不改变策略的时候，没有人会改变自己的策略，则该策略组合就是一个纳什均衡。</w:t>
+      </w:r>
+    </w:p>
+    <w:p>
+      <w:pPr>
+        <w:pStyle w:val="Normal"/>
+        <w:rPr>
+          <w:sz w:val="26"/>
+          <w:szCs w:val="26"/>
+        </w:rPr>
+      </w:pPr>
+      <w:r>
+        <w:rPr>
+          <w:sz w:val="26"/>
+          <w:szCs w:val="26"/>
+        </w:rPr>
+        <w:t>Nash</w:t>
+      </w:r>
+      <w:r>
+        <w:rPr>
+          <w:sz w:val="26"/>
+          <w:szCs w:val="26"/>
+        </w:rPr>
+        <w:t>定理：若参与者有限，每位参与者的策略集有限，收益函数为实值函数，则博弈必</w:t>
+      </w:r>
+      <w:r>
+        <w:rPr>
+          <w:b/>
+          <w:bCs/>
+          <w:sz w:val="26"/>
+          <w:szCs w:val="26"/>
+        </w:rPr>
+        <w:t>存在</w:t>
+      </w:r>
+      <w:r>
+        <w:rPr>
+          <w:b w:val="false"/>
+          <w:bCs w:val="false"/>
+          <w:sz w:val="26"/>
+          <w:szCs w:val="26"/>
+        </w:rPr>
+        <w:t>混合</w:t>
+      </w:r>
+      <w:r>
+        <w:rPr>
+          <w:sz w:val="26"/>
+          <w:szCs w:val="26"/>
+        </w:rPr>
+        <w:t>策略意义下的纳什均衡。</w:t>
+      </w:r>
+    </w:p>
+    <w:p>
+      <w:pPr>
+        <w:pStyle w:val="Normal"/>
+        <w:rPr>
+          <w:sz w:val="26"/>
+          <w:szCs w:val="26"/>
+        </w:rPr>
+      </w:pPr>
+      <w:r>
+        <w:rPr>
+          <w:sz w:val="26"/>
+          <w:szCs w:val="26"/>
+        </w:rPr>
+      </w:r>
+    </w:p>
+    <w:p>
+      <w:pPr>
+        <w:pStyle w:val="Normal"/>
+        <w:rPr>
+          <w:sz w:val="26"/>
+          <w:szCs w:val="26"/>
+        </w:rPr>
+      </w:pPr>
+      <w:r>
+        <w:rPr>
+          <w:sz w:val="26"/>
+          <w:szCs w:val="26"/>
+        </w:rPr>
+      </w:r>
+    </w:p>
+    <w:p>
+      <w:pPr>
+        <w:pStyle w:val="Normal"/>
+        <w:rPr>
+          <w:sz w:val="26"/>
+          <w:szCs w:val="26"/>
+        </w:rPr>
+      </w:pPr>
+      <w:r>
+        <w:rPr>
+          <w:sz w:val="26"/>
+          <w:szCs w:val="26"/>
+        </w:rPr>
+        <w:t>人工智能与博弈论相互结合形成了２个主要的研究方向：</w:t>
+      </w:r>
+    </w:p>
+    <w:p>
+      <w:pPr>
+        <w:pStyle w:val="Normal"/>
+        <w:rPr>
+          <w:sz w:val="26"/>
+          <w:szCs w:val="26"/>
+        </w:rPr>
+      </w:pPr>
+      <w:r>
+        <w:rPr>
+          <w:sz w:val="26"/>
+          <w:szCs w:val="26"/>
+        </w:rPr>
+        <w:t>１</w:t>
+      </w:r>
+      <w:r>
+        <w:rPr>
+          <w:sz w:val="26"/>
+          <w:szCs w:val="26"/>
+        </w:rPr>
+        <w:t>.</w:t>
+      </w:r>
+      <w:r>
+        <w:rPr>
+          <w:sz w:val="26"/>
+          <w:szCs w:val="26"/>
+        </w:rPr>
+        <w:t>博弈策略的求解</w:t>
+      </w:r>
+    </w:p>
+    <w:p>
+      <w:pPr>
+        <w:pStyle w:val="Normal"/>
+        <w:rPr>
+          <w:sz w:val="26"/>
+          <w:szCs w:val="26"/>
+        </w:rPr>
+      </w:pPr>
+      <w:r>
+        <w:rPr>
+          <w:sz w:val="26"/>
+          <w:szCs w:val="26"/>
+        </w:rPr>
+        <w:t>２</w:t>
+      </w:r>
+      <w:r>
+        <w:rPr>
+          <w:sz w:val="26"/>
+          <w:szCs w:val="26"/>
+        </w:rPr>
+        <w:t>.</w:t>
+      </w:r>
+      <w:r>
+        <w:rPr>
+          <w:sz w:val="26"/>
+          <w:szCs w:val="26"/>
+        </w:rPr>
+        <w:t>博弈规则的设计</w:t>
+      </w:r>
+    </w:p>
+    <w:p>
+      <w:pPr>
+        <w:pStyle w:val="Normal"/>
+        <w:rPr>
+          <w:sz w:val="26"/>
+          <w:szCs w:val="26"/>
+        </w:rPr>
+      </w:pPr>
+      <w:r>
+        <w:rPr>
+          <w:sz w:val="26"/>
+          <w:szCs w:val="26"/>
+        </w:rPr>
+      </w:r>
+    </w:p>
+    <w:p>
+      <w:pPr>
+        <w:pStyle w:val="Normal"/>
+        <w:rPr>
+          <w:sz w:val="26"/>
+          <w:szCs w:val="26"/>
+        </w:rPr>
+      </w:pPr>
+      <w:r>
+        <w:rPr>
+          <w:sz w:val="26"/>
+          <w:szCs w:val="26"/>
+        </w:rPr>
+        <w:t>博弈论与计算机的交叉领域非常多</w:t>
+      </w:r>
+    </w:p>
+    <w:p>
+      <w:pPr>
+        <w:pStyle w:val="Normal"/>
+        <w:rPr>
+          <w:sz w:val="26"/>
+          <w:szCs w:val="26"/>
+        </w:rPr>
+      </w:pPr>
+      <w:r>
+        <w:rPr>
+          <w:sz w:val="26"/>
+          <w:szCs w:val="26"/>
+        </w:rPr>
+        <w:t>理论计算机科学：算法博弈论</w:t>
+      </w:r>
+    </w:p>
+    <w:p>
+      <w:pPr>
+        <w:pStyle w:val="Normal"/>
+        <w:rPr>
+          <w:sz w:val="26"/>
+          <w:szCs w:val="26"/>
+        </w:rPr>
+      </w:pPr>
+      <w:r>
+        <w:rPr>
+          <w:sz w:val="26"/>
+          <w:szCs w:val="26"/>
+        </w:rPr>
+        <w:t>人工智能：多智能体系统，</w:t>
+      </w:r>
+      <w:r>
+        <w:rPr>
+          <w:sz w:val="26"/>
+          <w:szCs w:val="26"/>
+        </w:rPr>
+        <w:t>AI</w:t>
+      </w:r>
+      <w:r>
+        <w:rPr>
+          <w:sz w:val="26"/>
+          <w:szCs w:val="26"/>
+        </w:rPr>
+        <w:t>游戏玩家，人机交互，机器学习，广告推荐</w:t>
+      </w:r>
+      <w:r>
+        <w:rPr>
+          <w:sz w:val="26"/>
+          <w:szCs w:val="26"/>
+        </w:rPr>
+        <w:t>;</w:t>
+      </w:r>
+    </w:p>
+    <w:p>
+      <w:pPr>
+        <w:pStyle w:val="Normal"/>
+        <w:rPr>
+          <w:sz w:val="26"/>
+          <w:szCs w:val="26"/>
+        </w:rPr>
+      </w:pPr>
+      <w:r>
+        <w:rPr>
+          <w:sz w:val="26"/>
+          <w:szCs w:val="26"/>
+        </w:rPr>
+        <w:t>互联网：互联网经济，共享经济</w:t>
+      </w:r>
+    </w:p>
+    <w:p>
+      <w:pPr>
+        <w:pStyle w:val="Normal"/>
+        <w:rPr>
+          <w:sz w:val="26"/>
+          <w:szCs w:val="26"/>
+        </w:rPr>
+      </w:pPr>
+      <w:r>
+        <w:rPr>
+          <w:sz w:val="26"/>
+          <w:szCs w:val="26"/>
+        </w:rPr>
+        <w:t>分布式系统：区块链</w:t>
+      </w:r>
+    </w:p>
+    <w:p>
+      <w:pPr>
+        <w:pStyle w:val="Normal"/>
+        <w:rPr>
+          <w:sz w:val="26"/>
+          <w:szCs w:val="26"/>
+        </w:rPr>
+      </w:pPr>
+      <w:r>
+        <w:rPr>
+          <w:sz w:val="26"/>
+          <w:szCs w:val="26"/>
+        </w:rPr>
+      </w:r>
+    </w:p>
+    <w:p>
+      <w:pPr>
+        <w:pStyle w:val="Normal"/>
+        <w:rPr>
+          <w:sz w:val="26"/>
+          <w:szCs w:val="26"/>
+        </w:rPr>
+      </w:pPr>
+      <w:r>
+        <w:rPr>
+          <w:sz w:val="26"/>
+          <w:szCs w:val="26"/>
+        </w:rPr>
+        <w:t>应用领域：大规模搜索空间的问题求解：围棋</w:t>
+      </w:r>
+    </w:p>
+    <w:p>
+      <w:pPr>
+        <w:pStyle w:val="Normal"/>
+        <w:rPr>
+          <w:sz w:val="26"/>
+          <w:szCs w:val="26"/>
+        </w:rPr>
+      </w:pPr>
+      <w:r>
+        <w:rPr>
+          <w:sz w:val="26"/>
+          <w:szCs w:val="26"/>
+        </w:rPr>
+        <w:t>非完全信息博弈问题求解：德州扑克</w:t>
+      </w:r>
+    </w:p>
+    <w:p>
+      <w:pPr>
+        <w:pStyle w:val="Normal"/>
+        <w:rPr>
+          <w:sz w:val="26"/>
+          <w:szCs w:val="26"/>
+        </w:rPr>
+      </w:pPr>
+      <w:r>
+        <w:rPr>
+          <w:sz w:val="26"/>
+          <w:szCs w:val="26"/>
+        </w:rPr>
+        <w:t>网络对战游戏智能：</w:t>
+      </w:r>
+      <w:r>
+        <w:rPr>
+          <w:sz w:val="26"/>
+          <w:szCs w:val="26"/>
+        </w:rPr>
+        <w:t>Dota,</w:t>
+      </w:r>
+      <w:r>
+        <w:rPr>
+          <w:sz w:val="26"/>
+          <w:szCs w:val="26"/>
+        </w:rPr>
+        <w:t>星球大战</w:t>
+      </w:r>
+    </w:p>
+    <w:p>
+      <w:pPr>
+        <w:pStyle w:val="Normal"/>
+        <w:rPr>
+          <w:sz w:val="26"/>
+          <w:szCs w:val="26"/>
+        </w:rPr>
+      </w:pPr>
+      <w:r>
+        <w:rPr>
+          <w:sz w:val="26"/>
+          <w:szCs w:val="26"/>
+        </w:rPr>
+        <w:t>动态博弈的均衡解：厂家竞争，信息安全</w:t>
+      </w:r>
+    </w:p>
+    <w:p>
+      <w:pPr>
+        <w:pStyle w:val="Normal"/>
+        <w:rPr>
+          <w:sz w:val="26"/>
+          <w:szCs w:val="26"/>
+        </w:rPr>
+      </w:pPr>
+      <w:r>
+        <w:rPr>
+          <w:sz w:val="26"/>
+          <w:szCs w:val="26"/>
+        </w:rPr>
+      </w:r>
+    </w:p>
+    <w:p>
+      <w:pPr>
+        <w:pStyle w:val="Normal"/>
+        <w:rPr>
+          <w:sz w:val="26"/>
+          <w:szCs w:val="26"/>
+        </w:rPr>
+      </w:pPr>
+      <w:r>
+        <w:rPr>
+          <w:sz w:val="26"/>
+          <w:szCs w:val="26"/>
+        </w:rPr>
+        <w:t>遗憾最小算法</w:t>
+      </w:r>
+      <w:r>
+        <w:rPr>
+          <w:sz w:val="26"/>
+          <w:szCs w:val="26"/>
+        </w:rPr>
+        <w:t>：</w:t>
+      </w:r>
+    </w:p>
+    <w:p>
+      <w:pPr>
+        <w:pStyle w:val="Normal"/>
+        <w:rPr>
+          <w:sz w:val="26"/>
+          <w:szCs w:val="26"/>
+        </w:rPr>
+      </w:pPr>
+      <w:r>
+        <w:rPr>
+          <w:sz w:val="26"/>
+          <w:szCs w:val="26"/>
+        </w:rPr>
+        <w:t>如果每个玩家的策略对其他玩家来讲都是最佳反映策略</w:t>
+      </w:r>
+      <w:r>
+        <w:rPr>
+          <w:sz w:val="26"/>
+          <w:szCs w:val="26"/>
+        </w:rPr>
+        <w:t>，那就是一个纳什均衡策略。</w:t>
+      </w:r>
+    </w:p>
+    <w:p>
+      <w:pPr>
+        <w:pStyle w:val="Normal"/>
+        <w:rPr>
+          <w:sz w:val="26"/>
+          <w:szCs w:val="26"/>
+        </w:rPr>
+      </w:pPr>
+      <w:r>
+        <w:rPr>
+          <w:sz w:val="26"/>
+          <w:szCs w:val="26"/>
+        </w:rPr>
+      </w:r>
+    </w:p>
+    <w:p>
+      <w:pPr>
+        <w:pStyle w:val="Normal"/>
+        <w:rPr>
+          <w:sz w:val="26"/>
+          <w:szCs w:val="26"/>
+        </w:rPr>
+      </w:pPr>
+      <w:r>
+        <w:rPr>
+          <w:sz w:val="26"/>
+          <w:szCs w:val="26"/>
+        </w:rPr>
+        <w:t>纳什均衡与平均遗憾值…</w:t>
+      </w:r>
+    </w:p>
+    <w:p>
+      <w:pPr>
+        <w:pStyle w:val="Normal"/>
+        <w:rPr>
+          <w:sz w:val="26"/>
+          <w:szCs w:val="26"/>
+        </w:rPr>
+      </w:pPr>
+      <w:r>
+        <w:rPr>
+          <w:sz w:val="26"/>
+          <w:szCs w:val="26"/>
+        </w:rPr>
+      </w:r>
+    </w:p>
+    <w:p>
+      <w:pPr>
+        <w:pStyle w:val="Normal"/>
+        <w:rPr>
+          <w:sz w:val="26"/>
+          <w:szCs w:val="26"/>
+        </w:rPr>
+      </w:pPr>
+      <w:r>
+        <w:rPr>
+          <w:sz w:val="26"/>
+          <w:szCs w:val="26"/>
+        </w:rPr>
+        <w:t>遗憾最小算法是一种根据过去博弈中的遗憾程度来决定将来动作选择的方法</w:t>
+      </w:r>
+      <w:r>
+        <w:rPr>
+          <w:sz w:val="26"/>
+          <w:szCs w:val="26"/>
+        </w:rPr>
+        <w:t>;</w:t>
+      </w:r>
+    </w:p>
+    <w:p>
+      <w:pPr>
+        <w:pStyle w:val="Normal"/>
+        <w:rPr>
+          <w:sz w:val="26"/>
+          <w:szCs w:val="26"/>
+        </w:rPr>
+      </w:pPr>
+      <w:r>
+        <w:rPr>
+          <w:sz w:val="26"/>
+          <w:szCs w:val="26"/>
+        </w:rPr>
+        <w:t>通常遗憾值为负数的策略被认为不能提升下一时刻收益，所以遗憾值均为正数或者０</w:t>
+      </w:r>
+    </w:p>
+    <w:p>
+      <w:pPr>
+        <w:pStyle w:val="Normal"/>
+        <w:rPr>
+          <w:sz w:val="26"/>
+          <w:szCs w:val="26"/>
+        </w:rPr>
+      </w:pPr>
+      <w:r>
+        <w:rPr>
+          <w:sz w:val="26"/>
+          <w:szCs w:val="26"/>
+        </w:rPr>
+      </w:r>
+    </w:p>
+    <w:p>
+      <w:pPr>
+        <w:pStyle w:val="Normal"/>
+        <w:rPr>
+          <w:sz w:val="26"/>
+          <w:szCs w:val="26"/>
+        </w:rPr>
+      </w:pPr>
+      <w:r>
+        <w:rPr>
+          <w:sz w:val="26"/>
+          <w:szCs w:val="26"/>
+        </w:rPr>
+        <w:t>悔值越大越选择</w:t>
+      </w:r>
+      <w:r>
+        <w:rPr>
+          <w:sz w:val="26"/>
+          <w:szCs w:val="26"/>
+        </w:rPr>
+        <w:t>，亡羊补牢</w:t>
       </w:r>
     </w:p>
     <w:p>
